--- a/1-semester/computer-science/lab6.docx
+++ b/1-semester/computer-science/lab6.docx
@@ -1,42 +1,37 @@
 
 <file path=word/document.xml><?xml version="1.0" encoding="utf-8"?>
-<w:document xmlns:wpc="http://schemas.microsoft.com/office/word/2010/wordprocessingCanvas" xmlns:cx="http://schemas.microsoft.com/office/drawing/2014/chartex" xmlns:cx1="http://schemas.microsoft.com/office/drawing/2015/9/8/chartex" xmlns:cx2="http://schemas.microsoft.com/office/drawing/2015/10/21/chartex" xmlns:cx3="http://schemas.microsoft.com/office/drawing/2016/5/9/chartex" xmlns:cx4="http://schemas.microsoft.com/office/drawing/2016/5/10/chartex" xmlns:cx5="http://schemas.microsoft.com/office/drawing/2016/5/11/chartex" xmlns:cx6="http://schemas.microsoft.com/office/drawing/2016/5/12/chartex" xmlns:cx7="http://schemas.microsoft.com/office/drawing/2016/5/13/chartex" xmlns:cx8="http://schemas.microsoft.com/office/drawing/2016/5/14/chartex" xmlns:mc="http://schemas.openxmlformats.org/markup-compatibility/2006" xmlns:aink="http://schemas.microsoft.com/office/drawing/2016/ink" xmlns:am3d="http://schemas.microsoft.com/office/drawing/2017/model3d" xmlns:o="urn:schemas-microsoft-com:office:office" xmlns:r="http://schemas.openxmlformats.org/officeDocument/2006/relationships" xmlns:m="http://schemas.openxmlformats.org/officeDocument/2006/math" xmlns:v="urn:schemas-microsoft-com:vml" xmlns:wp14="http://schemas.microsoft.com/office/word/2010/wordprocessingDrawing" xmlns:wp="http://schemas.openxmlformats.org/drawingml/2006/wordprocessingDrawing" xmlns:w10="urn:schemas-microsoft-com:office:word" xmlns:w="http://schemas.openxmlformats.org/wordprocessingml/2006/main" xmlns:w14="http://schemas.microsoft.com/office/word/2010/wordml" xmlns:w15="http://schemas.microsoft.com/office/word/2012/wordml" xmlns:w16cid="http://schemas.microsoft.com/office/word/2016/wordml/cid" xmlns:w16se="http://schemas.microsoft.com/office/word/2015/wordml/symex" xmlns:wpg="http://schemas.microsoft.com/office/word/2010/wordprocessingGroup" xmlns:wpi="http://schemas.microsoft.com/office/word/2010/wordprocessingInk" xmlns:wne="http://schemas.microsoft.com/office/word/2006/wordml" xmlns:wps="http://schemas.microsoft.com/office/word/2010/wordprocessingShape" mc:Ignorable="w14 w15 w16se w16cid wp14">
+<w:document xmlns:wpc="http://schemas.microsoft.com/office/word/2010/wordprocessingCanvas" xmlns:cx="http://schemas.microsoft.com/office/drawing/2014/chartex" xmlns:cx1="http://schemas.microsoft.com/office/drawing/2015/9/8/chartex" xmlns:cx2="http://schemas.microsoft.com/office/drawing/2015/10/21/chartex" xmlns:cx3="http://schemas.microsoft.com/office/drawing/2016/5/9/chartex" xmlns:cx4="http://schemas.microsoft.com/office/drawing/2016/5/10/chartex" xmlns:cx5="http://schemas.microsoft.com/office/drawing/2016/5/11/chartex" xmlns:cx6="http://schemas.microsoft.com/office/drawing/2016/5/12/chartex" xmlns:cx7="http://schemas.microsoft.com/office/drawing/2016/5/13/chartex" xmlns:cx8="http://schemas.microsoft.com/office/drawing/2016/5/14/chartex" xmlns:mc="http://schemas.openxmlformats.org/markup-compatibility/2006" xmlns:aink="http://schemas.microsoft.com/office/drawing/2016/ink" xmlns:am3d="http://schemas.microsoft.com/office/drawing/2017/model3d" xmlns:o="urn:schemas-microsoft-com:office:office" xmlns:r="http://schemas.openxmlformats.org/officeDocument/2006/relationships" xmlns:m="http://schemas.openxmlformats.org/officeDocument/2006/math" xmlns:v="urn:schemas-microsoft-com:vml" xmlns:wp14="http://schemas.microsoft.com/office/word/2010/wordprocessingDrawing" xmlns:wp="http://schemas.openxmlformats.org/drawingml/2006/wordprocessingDrawing" xmlns:w10="urn:schemas-microsoft-com:office:word" xmlns:w="http://schemas.openxmlformats.org/wordprocessingml/2006/main" xmlns:w14="http://schemas.microsoft.com/office/word/2010/wordml" xmlns:w15="http://schemas.microsoft.com/office/word/2012/wordml" xmlns:w16cex="http://schemas.microsoft.com/office/word/2018/wordml/cex" xmlns:w16cid="http://schemas.microsoft.com/office/word/2016/wordml/cid" xmlns:w16="http://schemas.microsoft.com/office/word/2018/wordml" xmlns:w16se="http://schemas.microsoft.com/office/word/2015/wordml/symex" xmlns:wpg="http://schemas.microsoft.com/office/word/2010/wordprocessingGroup" xmlns:wpi="http://schemas.microsoft.com/office/word/2010/wordprocessingInk" xmlns:wne="http://schemas.microsoft.com/office/word/2006/wordml" xmlns:wps="http://schemas.microsoft.com/office/word/2010/wordprocessingShape" mc:Ignorable="w14 w15 w16se w16cid w16 w16cex wp14">
   <w:body>
     <w:p>
       <w:pPr>
-        <w:ind w:left="720"/>
+        <w:pStyle w:val="Heading1"/>
         <w:jc w:val="center"/>
-        <w:rPr>
-          <w:sz w:val="32"/>
-          <w:szCs w:val="32"/>
-        </w:rPr>
-      </w:pPr>
-      <w:r>
-        <w:rPr>
-          <w:sz w:val="32"/>
-          <w:szCs w:val="32"/>
+      </w:pPr>
+      <w:r>
+        <w:t>Лабораторная работа № 6</w:t>
+      </w:r>
+    </w:p>
+    <w:p>
+      <w:pPr>
+        <w:pStyle w:val="Heading2"/>
+        <w:jc w:val="center"/>
+      </w:pPr>
+      <w:r>
+        <w:rPr>
           <w:lang w:val="en-US"/>
         </w:rPr>
         <w:t>1</w:t>
       </w:r>
       <w:r>
-        <w:rPr>
-          <w:sz w:val="32"/>
-          <w:szCs w:val="32"/>
-        </w:rPr>
         <w:t xml:space="preserve"> </w:t>
       </w:r>
       <w:r>
-        <w:rPr>
-          <w:sz w:val="32"/>
-          <w:szCs w:val="32"/>
-        </w:rPr>
-        <w:t>задание на 1 балл</w:t>
-      </w:r>
-    </w:p>
-    <w:p>
-      <w:pPr>
-        <w:pStyle w:val="a3"/>
+        <w:t>задание</w:t>
+      </w:r>
+    </w:p>
+    <w:p>
+      <w:pPr>
+        <w:pStyle w:val="ListParagraph"/>
         <w:numPr>
           <w:ilvl w:val="0"/>
           <w:numId w:val="1"/>
@@ -54,7 +49,7 @@
     </w:p>
     <w:p>
       <w:pPr>
-        <w:pStyle w:val="a3"/>
+        <w:pStyle w:val="ListParagraph"/>
         <w:numPr>
           <w:ilvl w:val="0"/>
           <w:numId w:val="1"/>
@@ -86,7 +81,7 @@
     </w:p>
     <w:p>
       <w:pPr>
-        <w:pStyle w:val="a3"/>
+        <w:pStyle w:val="ListParagraph"/>
         <w:numPr>
           <w:ilvl w:val="0"/>
           <w:numId w:val="1"/>
@@ -101,28 +96,19 @@
     </w:p>
     <w:p>
       <w:pPr>
-        <w:pStyle w:val="a3"/>
+        <w:pStyle w:val="ListParagraph"/>
         <w:numPr>
           <w:ilvl w:val="0"/>
           <w:numId w:val="1"/>
         </w:numPr>
       </w:pPr>
       <w:r>
-        <w:t>Исследовать характер изменения фазового угла j и реактивного</w:t>
-      </w:r>
-      <w:r>
-        <w:t xml:space="preserve"> </w:t>
-      </w:r>
-      <w:r>
-        <w:t>сопротивления колебательного контура Z на различных</w:t>
-      </w:r>
-      <w:r>
-        <w:t xml:space="preserve"> </w:t>
-      </w:r>
-      <w:r>
-        <w:t>частотах f задана массивом значений</w:t>
-      </w:r>
-      <w:r>
+        <w:t>Исследовать характер изменения фазового угла j и реактивного сопротивления колебательного контура Z на различных частотах f задана массивом значений</w:t>
+      </w:r>
+      <w:r>
+        <w:rPr>
+          <w:noProof/>
+        </w:rPr>
         <w:drawing>
           <wp:inline distT="0" distB="0" distL="0" distR="0" wp14:anchorId="471F8149" wp14:editId="54851601">
             <wp:extent cx="3752850" cy="814421"/>
@@ -166,24 +152,21 @@
         <w:t xml:space="preserve"> </w:t>
       </w:r>
       <w:r>
-        <w:t>Значения R, C, L, F задать самостоятельно (значения должны быть</w:t>
-      </w:r>
-      <w:r>
-        <w:t xml:space="preserve"> </w:t>
-      </w:r>
-      <w:r>
-        <w:t>реальными, посмотреть справочники и учебник по физике).</w:t>
-      </w:r>
-    </w:p>
-    <w:p>
-      <w:pPr>
-        <w:pStyle w:val="a3"/>
+        <w:t>Значения R, C, L, F задать самостоятельно (значения должны быть реальными, посмотреть справочники и учебник по физике).</w:t>
+      </w:r>
+    </w:p>
+    <w:p>
+      <w:pPr>
+        <w:pStyle w:val="ListParagraph"/>
         <w:numPr>
           <w:ilvl w:val="0"/>
           <w:numId w:val="1"/>
         </w:numPr>
       </w:pPr>
       <w:r>
+        <w:rPr>
+          <w:noProof/>
+        </w:rPr>
         <w:drawing>
           <wp:inline distT="0" distB="0" distL="0" distR="0" wp14:anchorId="08DD1F2F" wp14:editId="260206CC">
             <wp:extent cx="3752850" cy="814421"/>
@@ -229,7 +212,7 @@
     </w:p>
     <w:p>
       <w:pPr>
-        <w:pStyle w:val="a3"/>
+        <w:pStyle w:val="ListParagraph"/>
         <w:numPr>
           <w:ilvl w:val="0"/>
           <w:numId w:val="1"/>
@@ -239,6 +222,7 @@
         <w:rPr>
           <w:noProof/>
         </w:rPr>
+        <w:lastRenderedPageBreak/>
         <w:drawing>
           <wp:inline distT="0" distB="0" distL="0" distR="0" wp14:anchorId="3ECFCAEC" wp14:editId="7C80D528">
             <wp:extent cx="3416131" cy="5562600"/>
@@ -288,12 +272,10 @@
           </wp:inline>
         </w:drawing>
       </w:r>
-      <w:bookmarkStart w:id="0" w:name="_GoBack"/>
-      <w:bookmarkEnd w:id="0"/>
-    </w:p>
-    <w:p>
-      <w:pPr>
-        <w:pStyle w:val="a3"/>
+    </w:p>
+    <w:p>
+      <w:pPr>
+        <w:pStyle w:val="ListParagraph"/>
         <w:numPr>
           <w:ilvl w:val="0"/>
           <w:numId w:val="1"/>
@@ -302,15 +284,15 @@
     </w:p>
     <w:tbl>
       <w:tblPr>
-        <w:tblStyle w:val="a4"/>
+        <w:tblStyle w:val="TableGrid"/>
         <w:tblW w:w="0" w:type="auto"/>
         <w:tblInd w:w="360" w:type="dxa"/>
         <w:tblLook w:val="04A0" w:firstRow="1" w:lastRow="0" w:firstColumn="1" w:lastColumn="0" w:noHBand="0" w:noVBand="1"/>
       </w:tblPr>
       <w:tblGrid>
-        <w:gridCol w:w="3115"/>
-        <w:gridCol w:w="3115"/>
-        <w:gridCol w:w="3115"/>
+        <w:gridCol w:w="2970"/>
+        <w:gridCol w:w="3031"/>
+        <w:gridCol w:w="2984"/>
       </w:tblGrid>
       <w:tr>
         <w:tc>
@@ -559,14 +541,12 @@
                 <w:lang w:val="en-US"/>
               </w:rPr>
             </w:pPr>
-            <w:proofErr w:type="spellStart"/>
             <w:r>
               <w:rPr>
                 <w:lang w:val="en-US"/>
               </w:rPr>
               <w:t>Zi</w:t>
             </w:r>
-            <w:proofErr w:type="spellEnd"/>
           </w:p>
         </w:tc>
         <w:tc>
@@ -778,7 +758,7 @@
     </w:p>
     <w:p>
       <w:pPr>
-        <w:pStyle w:val="a3"/>
+        <w:pStyle w:val="ListParagraph"/>
         <w:numPr>
           <w:ilvl w:val="0"/>
           <w:numId w:val="1"/>
@@ -1073,7 +1053,7 @@
           <w:szCs w:val="20"/>
           <w:lang w:val="en-US"/>
         </w:rPr>
-        <w:t xml:space="preserve">, Xl, </w:t>
+        <w:t xml:space="preserve">, </w:t>
       </w:r>
       <w:proofErr w:type="spellStart"/>
       <w:r>
@@ -1084,7 +1064,7 @@
           <w:szCs w:val="20"/>
           <w:lang w:val="en-US"/>
         </w:rPr>
-        <w:t>Zi</w:t>
+        <w:t>Xl</w:t>
       </w:r>
       <w:proofErr w:type="spellEnd"/>
       <w:r>
@@ -1095,7 +1075,7 @@
           <w:szCs w:val="20"/>
           <w:lang w:val="en-US"/>
         </w:rPr>
-        <w:t xml:space="preserve">, fi, c, l: </w:t>
+        <w:t xml:space="preserve">, Zi, fi, c, l: </w:t>
       </w:r>
       <w:r>
         <w:rPr>
@@ -1160,6 +1140,7 @@
           <w:color w:val="000000"/>
           <w:sz w:val="20"/>
           <w:szCs w:val="20"/>
+          <w:lang w:val="en-US"/>
         </w:rPr>
       </w:pPr>
       <w:r>
@@ -1180,6 +1161,7 @@
           <w:color w:val="000000"/>
           <w:sz w:val="20"/>
           <w:szCs w:val="20"/>
+          <w:lang w:val="en-US"/>
         </w:rPr>
         <w:t>r :</w:t>
       </w:r>
@@ -1190,6 +1172,7 @@
           <w:color w:val="000000"/>
           <w:sz w:val="20"/>
           <w:szCs w:val="20"/>
+          <w:lang w:val="en-US"/>
         </w:rPr>
         <w:t xml:space="preserve">= </w:t>
       </w:r>
@@ -1199,6 +1182,7 @@
           <w:color w:val="006400"/>
           <w:sz w:val="20"/>
           <w:szCs w:val="20"/>
+          <w:lang w:val="en-US"/>
         </w:rPr>
         <w:t>5</w:t>
       </w:r>
@@ -1208,6 +1192,7 @@
           <w:color w:val="000000"/>
           <w:sz w:val="20"/>
           <w:szCs w:val="20"/>
+          <w:lang w:val="en-US"/>
         </w:rPr>
         <w:t xml:space="preserve">; c := </w:t>
       </w:r>
@@ -1217,6 +1202,7 @@
           <w:color w:val="006400"/>
           <w:sz w:val="20"/>
           <w:szCs w:val="20"/>
+          <w:lang w:val="en-US"/>
         </w:rPr>
         <w:t>0.000000000001</w:t>
       </w:r>
@@ -1226,6 +1212,7 @@
           <w:color w:val="000000"/>
           <w:sz w:val="20"/>
           <w:szCs w:val="20"/>
+          <w:lang w:val="en-US"/>
         </w:rPr>
         <w:t xml:space="preserve">; l := </w:t>
       </w:r>
@@ -1235,6 +1222,7 @@
           <w:color w:val="006400"/>
           <w:sz w:val="20"/>
           <w:szCs w:val="20"/>
+          <w:lang w:val="en-US"/>
         </w:rPr>
         <w:t>0.01</w:t>
       </w:r>
@@ -1244,6 +1232,7 @@
           <w:color w:val="000000"/>
           <w:sz w:val="20"/>
           <w:szCs w:val="20"/>
+          <w:lang w:val="en-US"/>
         </w:rPr>
         <w:t>;</w:t>
       </w:r>
@@ -1262,18 +1251,20 @@
           <w:color w:val="000000"/>
           <w:sz w:val="20"/>
           <w:szCs w:val="20"/>
-        </w:rPr>
-      </w:pPr>
-      <w:r>
-        <w:rPr>
-          <w:rFonts w:ascii="Courier New" w:hAnsi="Courier New" w:cs="Courier New"/>
-          <w:color w:val="000000"/>
-          <w:sz w:val="20"/>
-          <w:szCs w:val="20"/>
-        </w:rPr>
+          <w:lang w:val="en-US"/>
+        </w:rPr>
+      </w:pPr>
+      <w:r>
+        <w:rPr>
+          <w:rFonts w:ascii="Courier New" w:hAnsi="Courier New" w:cs="Courier New"/>
+          <w:color w:val="000000"/>
+          <w:sz w:val="20"/>
+          <w:szCs w:val="20"/>
+          <w:lang w:val="en-US"/>
+        </w:rPr>
+        <w:lastRenderedPageBreak/>
         <w:t xml:space="preserve">  </w:t>
       </w:r>
-      <w:proofErr w:type="spellStart"/>
       <w:r>
         <w:rPr>
           <w:rFonts w:ascii="Courier New" w:hAnsi="Courier New" w:cs="Courier New"/>
@@ -1282,10 +1273,54 @@
           <w:color w:val="000000"/>
           <w:sz w:val="20"/>
           <w:szCs w:val="20"/>
-        </w:rPr>
-        <w:t>for</w:t>
+          <w:lang w:val="en-US"/>
+        </w:rPr>
+        <w:t xml:space="preserve">for </w:t>
+      </w:r>
+      <w:proofErr w:type="spellStart"/>
+      <w:proofErr w:type="gramStart"/>
+      <w:r>
+        <w:rPr>
+          <w:rFonts w:ascii="Courier New" w:hAnsi="Courier New" w:cs="Courier New"/>
+          <w:color w:val="000000"/>
+          <w:sz w:val="20"/>
+          <w:szCs w:val="20"/>
+          <w:lang w:val="en-US"/>
+        </w:rPr>
+        <w:t>i</w:t>
       </w:r>
       <w:proofErr w:type="spellEnd"/>
+      <w:r>
+        <w:rPr>
+          <w:rFonts w:ascii="Courier New" w:hAnsi="Courier New" w:cs="Courier New"/>
+          <w:color w:val="000000"/>
+          <w:sz w:val="20"/>
+          <w:szCs w:val="20"/>
+          <w:lang w:val="en-US"/>
+        </w:rPr>
+        <w:t xml:space="preserve"> :</w:t>
+      </w:r>
+      <w:proofErr w:type="gramEnd"/>
+      <w:r>
+        <w:rPr>
+          <w:rFonts w:ascii="Courier New" w:hAnsi="Courier New" w:cs="Courier New"/>
+          <w:color w:val="000000"/>
+          <w:sz w:val="20"/>
+          <w:szCs w:val="20"/>
+          <w:lang w:val="en-US"/>
+        </w:rPr>
+        <w:t xml:space="preserve">= </w:t>
+      </w:r>
+      <w:r>
+        <w:rPr>
+          <w:rFonts w:ascii="Courier New" w:hAnsi="Courier New" w:cs="Courier New"/>
+          <w:color w:val="006400"/>
+          <w:sz w:val="20"/>
+          <w:szCs w:val="20"/>
+          <w:lang w:val="en-US"/>
+        </w:rPr>
+        <w:t xml:space="preserve">1 </w:t>
+      </w:r>
       <w:r>
         <w:rPr>
           <w:rFonts w:ascii="Courier New" w:hAnsi="Courier New" w:cs="Courier New"/>
@@ -1294,28 +1329,9 @@
           <w:color w:val="000000"/>
           <w:sz w:val="20"/>
           <w:szCs w:val="20"/>
-        </w:rPr>
-        <w:t xml:space="preserve"> </w:t>
-      </w:r>
-      <w:proofErr w:type="gramStart"/>
-      <w:r>
-        <w:rPr>
-          <w:rFonts w:ascii="Courier New" w:hAnsi="Courier New" w:cs="Courier New"/>
-          <w:color w:val="000000"/>
-          <w:sz w:val="20"/>
-          <w:szCs w:val="20"/>
-        </w:rPr>
-        <w:t>i :</w:t>
-      </w:r>
-      <w:proofErr w:type="gramEnd"/>
-      <w:r>
-        <w:rPr>
-          <w:rFonts w:ascii="Courier New" w:hAnsi="Courier New" w:cs="Courier New"/>
-          <w:color w:val="000000"/>
-          <w:sz w:val="20"/>
-          <w:szCs w:val="20"/>
-        </w:rPr>
-        <w:t xml:space="preserve">= </w:t>
+          <w:lang w:val="en-US"/>
+        </w:rPr>
+        <w:t xml:space="preserve">to </w:t>
       </w:r>
       <w:r>
         <w:rPr>
@@ -1323,10 +1339,10 @@
           <w:color w:val="006400"/>
           <w:sz w:val="20"/>
           <w:szCs w:val="20"/>
-        </w:rPr>
-        <w:t xml:space="preserve">1 </w:t>
-      </w:r>
-      <w:proofErr w:type="spellStart"/>
+          <w:lang w:val="en-US"/>
+        </w:rPr>
+        <w:t xml:space="preserve">10 </w:t>
+      </w:r>
       <w:r>
         <w:rPr>
           <w:rFonts w:ascii="Courier New" w:hAnsi="Courier New" w:cs="Courier New"/>
@@ -1335,43 +1351,10 @@
           <w:color w:val="000000"/>
           <w:sz w:val="20"/>
           <w:szCs w:val="20"/>
-        </w:rPr>
-        <w:t>to</w:t>
-      </w:r>
-      <w:proofErr w:type="spellEnd"/>
-      <w:r>
-        <w:rPr>
-          <w:rFonts w:ascii="Courier New" w:hAnsi="Courier New" w:cs="Courier New"/>
-          <w:b/>
-          <w:bCs/>
-          <w:color w:val="000000"/>
-          <w:sz w:val="20"/>
-          <w:szCs w:val="20"/>
-        </w:rPr>
-        <w:t xml:space="preserve"> </w:t>
-      </w:r>
-      <w:r>
-        <w:rPr>
-          <w:rFonts w:ascii="Courier New" w:hAnsi="Courier New" w:cs="Courier New"/>
-          <w:color w:val="006400"/>
-          <w:sz w:val="20"/>
-          <w:szCs w:val="20"/>
-        </w:rPr>
-        <w:t xml:space="preserve">10 </w:t>
-      </w:r>
-      <w:proofErr w:type="spellStart"/>
-      <w:r>
-        <w:rPr>
-          <w:rFonts w:ascii="Courier New" w:hAnsi="Courier New" w:cs="Courier New"/>
-          <w:b/>
-          <w:bCs/>
-          <w:color w:val="000000"/>
-          <w:sz w:val="20"/>
-          <w:szCs w:val="20"/>
+          <w:lang w:val="en-US"/>
         </w:rPr>
         <w:t>do</w:t>
       </w:r>
-      <w:proofErr w:type="spellEnd"/>
     </w:p>
     <w:p>
       <w:pPr>
@@ -1397,6 +1380,7 @@
           <w:color w:val="000000"/>
           <w:sz w:val="20"/>
           <w:szCs w:val="20"/>
+          <w:lang w:val="en-US"/>
         </w:rPr>
         <w:t xml:space="preserve">    </w:t>
       </w:r>
@@ -1426,6 +1410,7 @@
           <w:color w:val="000000"/>
           <w:sz w:val="20"/>
           <w:szCs w:val="20"/>
+          <w:lang w:val="en-US"/>
         </w:rPr>
       </w:pPr>
       <w:r>
@@ -1445,9 +1430,22 @@
           <w:color w:val="000000"/>
           <w:sz w:val="20"/>
           <w:szCs w:val="20"/>
-        </w:rPr>
-        <w:t>F[i</w:t>
-      </w:r>
+          <w:lang w:val="en-US"/>
+        </w:rPr>
+        <w:t>F[</w:t>
+      </w:r>
+      <w:proofErr w:type="spellStart"/>
+      <w:r>
+        <w:rPr>
+          <w:rFonts w:ascii="Courier New" w:hAnsi="Courier New" w:cs="Courier New"/>
+          <w:color w:val="000000"/>
+          <w:sz w:val="20"/>
+          <w:szCs w:val="20"/>
+          <w:lang w:val="en-US"/>
+        </w:rPr>
+        <w:t>i</w:t>
+      </w:r>
+      <w:proofErr w:type="spellEnd"/>
       <w:proofErr w:type="gramStart"/>
       <w:r>
         <w:rPr>
@@ -1455,6 +1453,7 @@
           <w:color w:val="000000"/>
           <w:sz w:val="20"/>
           <w:szCs w:val="20"/>
+          <w:lang w:val="en-US"/>
         </w:rPr>
         <w:t>] :</w:t>
       </w:r>
@@ -1465,8 +1464,31 @@
           <w:color w:val="000000"/>
           <w:sz w:val="20"/>
           <w:szCs w:val="20"/>
-        </w:rPr>
-        <w:t>= i;</w:t>
+          <w:lang w:val="en-US"/>
+        </w:rPr>
+        <w:t xml:space="preserve">= </w:t>
+      </w:r>
+      <w:proofErr w:type="spellStart"/>
+      <w:r>
+        <w:rPr>
+          <w:rFonts w:ascii="Courier New" w:hAnsi="Courier New" w:cs="Courier New"/>
+          <w:color w:val="000000"/>
+          <w:sz w:val="20"/>
+          <w:szCs w:val="20"/>
+          <w:lang w:val="en-US"/>
+        </w:rPr>
+        <w:t>i</w:t>
+      </w:r>
+      <w:proofErr w:type="spellEnd"/>
+      <w:r>
+        <w:rPr>
+          <w:rFonts w:ascii="Courier New" w:hAnsi="Courier New" w:cs="Courier New"/>
+          <w:color w:val="000000"/>
+          <w:sz w:val="20"/>
+          <w:szCs w:val="20"/>
+          <w:lang w:val="en-US"/>
+        </w:rPr>
+        <w:t>;</w:t>
       </w:r>
     </w:p>
     <w:p>
@@ -1481,14 +1503,16 @@
           <w:color w:val="000000"/>
           <w:sz w:val="20"/>
           <w:szCs w:val="20"/>
-        </w:rPr>
-      </w:pPr>
-      <w:r>
-        <w:rPr>
-          <w:rFonts w:ascii="Courier New" w:hAnsi="Courier New" w:cs="Courier New"/>
-          <w:color w:val="000000"/>
-          <w:sz w:val="20"/>
-          <w:szCs w:val="20"/>
+          <w:lang w:val="en-US"/>
+        </w:rPr>
+      </w:pPr>
+      <w:r>
+        <w:rPr>
+          <w:rFonts w:ascii="Courier New" w:hAnsi="Courier New" w:cs="Courier New"/>
+          <w:color w:val="000000"/>
+          <w:sz w:val="20"/>
+          <w:szCs w:val="20"/>
+          <w:lang w:val="en-US"/>
         </w:rPr>
         <w:t xml:space="preserve">      </w:t>
       </w:r>
@@ -1500,6 +1524,7 @@
           <w:color w:val="000000"/>
           <w:sz w:val="20"/>
           <w:szCs w:val="20"/>
+          <w:lang w:val="en-US"/>
         </w:rPr>
         <w:t>Xc</w:t>
       </w:r>
@@ -1510,6 +1535,7 @@
           <w:color w:val="000000"/>
           <w:sz w:val="20"/>
           <w:szCs w:val="20"/>
+          <w:lang w:val="en-US"/>
         </w:rPr>
         <w:t xml:space="preserve"> :</w:t>
       </w:r>
@@ -1520,6 +1546,7 @@
           <w:color w:val="000000"/>
           <w:sz w:val="20"/>
           <w:szCs w:val="20"/>
+          <w:lang w:val="en-US"/>
         </w:rPr>
         <w:t xml:space="preserve">= </w:t>
       </w:r>
@@ -1529,6 +1556,7 @@
           <w:color w:val="006400"/>
           <w:sz w:val="20"/>
           <w:szCs w:val="20"/>
+          <w:lang w:val="en-US"/>
         </w:rPr>
         <w:t xml:space="preserve">1 </w:t>
       </w:r>
@@ -1538,6 +1566,7 @@
           <w:color w:val="000000"/>
           <w:sz w:val="20"/>
           <w:szCs w:val="20"/>
+          <w:lang w:val="en-US"/>
         </w:rPr>
         <w:t>/ (</w:t>
       </w:r>
@@ -1547,6 +1576,7 @@
           <w:color w:val="006400"/>
           <w:sz w:val="20"/>
           <w:szCs w:val="20"/>
+          <w:lang w:val="en-US"/>
         </w:rPr>
         <w:t xml:space="preserve">2 </w:t>
       </w:r>
@@ -1556,8 +1586,9 @@
           <w:color w:val="000000"/>
           <w:sz w:val="20"/>
           <w:szCs w:val="20"/>
-        </w:rPr>
-        <w:t xml:space="preserve">* </w:t>
+          <w:lang w:val="en-US"/>
+        </w:rPr>
+        <w:t>* pi * F[</w:t>
       </w:r>
       <w:proofErr w:type="spellStart"/>
       <w:r>
@@ -1566,8 +1597,9 @@
           <w:color w:val="000000"/>
           <w:sz w:val="20"/>
           <w:szCs w:val="20"/>
-        </w:rPr>
-        <w:t>pi</w:t>
+          <w:lang w:val="en-US"/>
+        </w:rPr>
+        <w:t>i</w:t>
       </w:r>
       <w:proofErr w:type="spellEnd"/>
       <w:r>
@@ -1576,8 +1608,9 @@
           <w:color w:val="000000"/>
           <w:sz w:val="20"/>
           <w:szCs w:val="20"/>
-        </w:rPr>
-        <w:t xml:space="preserve"> * F[i] * c);</w:t>
+          <w:lang w:val="en-US"/>
+        </w:rPr>
+        <w:t>] * c);</w:t>
       </w:r>
     </w:p>
     <w:p>
@@ -1592,14 +1625,16 @@
           <w:color w:val="000000"/>
           <w:sz w:val="20"/>
           <w:szCs w:val="20"/>
-        </w:rPr>
-      </w:pPr>
-      <w:r>
-        <w:rPr>
-          <w:rFonts w:ascii="Courier New" w:hAnsi="Courier New" w:cs="Courier New"/>
-          <w:color w:val="000000"/>
-          <w:sz w:val="20"/>
-          <w:szCs w:val="20"/>
+          <w:lang w:val="en-US"/>
+        </w:rPr>
+      </w:pPr>
+      <w:r>
+        <w:rPr>
+          <w:rFonts w:ascii="Courier New" w:hAnsi="Courier New" w:cs="Courier New"/>
+          <w:color w:val="000000"/>
+          <w:sz w:val="20"/>
+          <w:szCs w:val="20"/>
+          <w:lang w:val="en-US"/>
         </w:rPr>
         <w:t xml:space="preserve">      </w:t>
       </w:r>
@@ -1611,6 +1646,7 @@
           <w:color w:val="000000"/>
           <w:sz w:val="20"/>
           <w:szCs w:val="20"/>
+          <w:lang w:val="en-US"/>
         </w:rPr>
         <w:t>Xl</w:t>
       </w:r>
@@ -1621,6 +1657,7 @@
           <w:color w:val="000000"/>
           <w:sz w:val="20"/>
           <w:szCs w:val="20"/>
+          <w:lang w:val="en-US"/>
         </w:rPr>
         <w:t xml:space="preserve"> :</w:t>
       </w:r>
@@ -1631,6 +1668,7 @@
           <w:color w:val="000000"/>
           <w:sz w:val="20"/>
           <w:szCs w:val="20"/>
+          <w:lang w:val="en-US"/>
         </w:rPr>
         <w:t xml:space="preserve">= </w:t>
       </w:r>
@@ -1640,6 +1678,7 @@
           <w:color w:val="006400"/>
           <w:sz w:val="20"/>
           <w:szCs w:val="20"/>
+          <w:lang w:val="en-US"/>
         </w:rPr>
         <w:t xml:space="preserve">2 </w:t>
       </w:r>
@@ -1649,8 +1688,9 @@
           <w:color w:val="000000"/>
           <w:sz w:val="20"/>
           <w:szCs w:val="20"/>
-        </w:rPr>
-        <w:t xml:space="preserve">* </w:t>
+          <w:lang w:val="en-US"/>
+        </w:rPr>
+        <w:t>* pi * F[</w:t>
       </w:r>
       <w:proofErr w:type="spellStart"/>
       <w:r>
@@ -1659,8 +1699,9 @@
           <w:color w:val="000000"/>
           <w:sz w:val="20"/>
           <w:szCs w:val="20"/>
-        </w:rPr>
-        <w:t>pi</w:t>
+          <w:lang w:val="en-US"/>
+        </w:rPr>
+        <w:t>i</w:t>
       </w:r>
       <w:proofErr w:type="spellEnd"/>
       <w:r>
@@ -1669,8 +1710,9 @@
           <w:color w:val="000000"/>
           <w:sz w:val="20"/>
           <w:szCs w:val="20"/>
-        </w:rPr>
-        <w:t xml:space="preserve"> * F[i] * l;</w:t>
+          <w:lang w:val="en-US"/>
+        </w:rPr>
+        <w:t>] * l;</w:t>
       </w:r>
     </w:p>
     <w:p>
@@ -1790,17 +1832,38 @@
         </w:rPr>
         <w:t xml:space="preserve">      </w:t>
       </w:r>
+      <w:proofErr w:type="gramStart"/>
+      <w:r>
+        <w:rPr>
+          <w:rFonts w:ascii="Courier New" w:hAnsi="Courier New" w:cs="Courier New"/>
+          <w:color w:val="000000"/>
+          <w:sz w:val="20"/>
+          <w:szCs w:val="20"/>
+          <w:lang w:val="en-US"/>
+        </w:rPr>
+        <w:t>Zi :</w:t>
+      </w:r>
+      <w:proofErr w:type="gramEnd"/>
+      <w:r>
+        <w:rPr>
+          <w:rFonts w:ascii="Courier New" w:hAnsi="Courier New" w:cs="Courier New"/>
+          <w:color w:val="000000"/>
+          <w:sz w:val="20"/>
+          <w:szCs w:val="20"/>
+          <w:lang w:val="en-US"/>
+        </w:rPr>
+        <w:t xml:space="preserve">= </w:t>
+      </w:r>
       <w:proofErr w:type="spellStart"/>
-      <w:proofErr w:type="gramStart"/>
-      <w:r>
-        <w:rPr>
-          <w:rFonts w:ascii="Courier New" w:hAnsi="Courier New" w:cs="Courier New"/>
-          <w:color w:val="000000"/>
-          <w:sz w:val="20"/>
-          <w:szCs w:val="20"/>
-          <w:lang w:val="en-US"/>
-        </w:rPr>
-        <w:t>Zi</w:t>
+      <w:r>
+        <w:rPr>
+          <w:rFonts w:ascii="Courier New" w:hAnsi="Courier New" w:cs="Courier New"/>
+          <w:color w:val="000000"/>
+          <w:sz w:val="20"/>
+          <w:szCs w:val="20"/>
+          <w:lang w:val="en-US"/>
+        </w:rPr>
+        <w:t>Xc</w:t>
       </w:r>
       <w:proofErr w:type="spellEnd"/>
       <w:r>
@@ -1811,18 +1874,7 @@
           <w:szCs w:val="20"/>
           <w:lang w:val="en-US"/>
         </w:rPr>
-        <w:t xml:space="preserve"> :</w:t>
-      </w:r>
-      <w:proofErr w:type="gramEnd"/>
-      <w:r>
-        <w:rPr>
-          <w:rFonts w:ascii="Courier New" w:hAnsi="Courier New" w:cs="Courier New"/>
-          <w:color w:val="000000"/>
-          <w:sz w:val="20"/>
-          <w:szCs w:val="20"/>
-          <w:lang w:val="en-US"/>
-        </w:rPr>
-        <w:t xml:space="preserve">= </w:t>
+        <w:t xml:space="preserve"> * sqrt(Xl * Xl + r * r) / sqrt(r * r + (</w:t>
       </w:r>
       <w:proofErr w:type="spellStart"/>
       <w:r>
@@ -1833,6 +1885,28 @@
           <w:szCs w:val="20"/>
           <w:lang w:val="en-US"/>
         </w:rPr>
+        <w:t>Xl</w:t>
+      </w:r>
+      <w:proofErr w:type="spellEnd"/>
+      <w:r>
+        <w:rPr>
+          <w:rFonts w:ascii="Courier New" w:hAnsi="Courier New" w:cs="Courier New"/>
+          <w:color w:val="000000"/>
+          <w:sz w:val="20"/>
+          <w:szCs w:val="20"/>
+          <w:lang w:val="en-US"/>
+        </w:rPr>
+        <w:t xml:space="preserve"> - </w:t>
+      </w:r>
+      <w:proofErr w:type="spellStart"/>
+      <w:r>
+        <w:rPr>
+          <w:rFonts w:ascii="Courier New" w:hAnsi="Courier New" w:cs="Courier New"/>
+          <w:color w:val="000000"/>
+          <w:sz w:val="20"/>
+          <w:szCs w:val="20"/>
+          <w:lang w:val="en-US"/>
+        </w:rPr>
         <w:t>Xc</w:t>
       </w:r>
       <w:proofErr w:type="spellEnd"/>
@@ -1844,7 +1918,7 @@
           <w:szCs w:val="20"/>
           <w:lang w:val="en-US"/>
         </w:rPr>
-        <w:t xml:space="preserve"> * sqrt(Xl * Xl + r * r) / sqrt(r * r + (Xl - </w:t>
+        <w:t>) * (</w:t>
       </w:r>
       <w:proofErr w:type="spellStart"/>
       <w:r>
@@ -1855,7 +1929,7 @@
           <w:szCs w:val="20"/>
           <w:lang w:val="en-US"/>
         </w:rPr>
-        <w:t>Xc</w:t>
+        <w:t>Xl</w:t>
       </w:r>
       <w:proofErr w:type="spellEnd"/>
       <w:r>
@@ -1866,7 +1940,7 @@
           <w:szCs w:val="20"/>
           <w:lang w:val="en-US"/>
         </w:rPr>
-        <w:t xml:space="preserve">) * (Xl - </w:t>
+        <w:t xml:space="preserve"> - </w:t>
       </w:r>
       <w:proofErr w:type="spellStart"/>
       <w:r>
@@ -1911,6 +1985,7 @@
           <w:color w:val="000000"/>
           <w:sz w:val="20"/>
           <w:szCs w:val="20"/>
+          <w:lang w:val="en-US"/>
         </w:rPr>
         <w:t xml:space="preserve">      </w:t>
       </w:r>
@@ -2158,13 +2233,16 @@
     </w:p>
     <w:p>
       <w:pPr>
-        <w:pStyle w:val="a3"/>
+        <w:pStyle w:val="ListParagraph"/>
         <w:numPr>
           <w:ilvl w:val="0"/>
           <w:numId w:val="1"/>
         </w:numPr>
       </w:pPr>
       <w:r>
+        <w:rPr>
+          <w:noProof/>
+        </w:rPr>
         <w:drawing>
           <wp:inline distT="0" distB="0" distL="0" distR="0" wp14:anchorId="2484F2EF" wp14:editId="1B688648">
             <wp:extent cx="6362700" cy="838200"/>
@@ -2204,78 +2282,46 @@
     </w:p>
     <w:p>
       <w:pPr>
-        <w:pStyle w:val="a3"/>
+        <w:pStyle w:val="ListParagraph"/>
         <w:numPr>
           <w:ilvl w:val="0"/>
           <w:numId w:val="1"/>
         </w:numPr>
       </w:pPr>
       <w:r>
-        <w:t xml:space="preserve">Для </w:t>
-      </w:r>
-      <w:r>
-        <w:t xml:space="preserve">R, C, L, </w:t>
-      </w:r>
-      <w:r>
-        <w:t>F задал реальные значения.</w:t>
-      </w:r>
-    </w:p>
-    <w:p>
-      <w:pPr>
-        <w:pStyle w:val="a3"/>
+        <w:t>Для R, C, L, F задал реальные значения.</w:t>
+      </w:r>
+    </w:p>
+    <w:p>
+      <w:pPr>
+        <w:pStyle w:val="ListParagraph"/>
         <w:numPr>
           <w:ilvl w:val="0"/>
           <w:numId w:val="1"/>
         </w:numPr>
       </w:pPr>
       <w:r>
-        <w:t>Исследова</w:t>
-      </w:r>
-      <w:r>
-        <w:t>л</w:t>
-      </w:r>
-      <w:r>
-        <w:t xml:space="preserve"> характер изменения фазового угла j и реактивного сопротивления колебательного контура Z на различных частотах f</w:t>
+        <w:t>Исследовал характер изменения фазового угла j и реактивного сопротивления колебательного контура Z на различных частотах f</w:t>
       </w:r>
       <w:r>
         <w:t>.</w:t>
       </w:r>
     </w:p>
-    <w:p/>
-    <w:p>
-      <w:pPr>
-        <w:ind w:left="720"/>
+    <w:p>
+      <w:pPr>
+        <w:pStyle w:val="Heading2"/>
         <w:jc w:val="center"/>
-        <w:rPr>
-          <w:sz w:val="32"/>
-          <w:szCs w:val="32"/>
-        </w:rPr>
-      </w:pPr>
-      <w:r>
-        <w:rPr>
-          <w:sz w:val="32"/>
-          <w:szCs w:val="32"/>
-        </w:rPr>
-        <w:t>2</w:t>
-      </w:r>
-      <w:r>
-        <w:rPr>
-          <w:sz w:val="32"/>
-          <w:szCs w:val="32"/>
-        </w:rPr>
-        <w:t xml:space="preserve"> </w:t>
-      </w:r>
-      <w:r>
-        <w:rPr>
-          <w:sz w:val="32"/>
-          <w:szCs w:val="32"/>
-        </w:rPr>
-        <w:t>задание на 1 балл</w:t>
-      </w:r>
-    </w:p>
-    <w:p>
-      <w:pPr>
-        <w:pStyle w:val="a3"/>
+      </w:pPr>
+      <w:r>
+        <w:t xml:space="preserve">2 </w:t>
+      </w:r>
+      <w:r>
+        <w:t>задание</w:t>
+      </w:r>
+    </w:p>
+    <w:p>
+      <w:pPr>
+        <w:pStyle w:val="ListParagraph"/>
         <w:numPr>
           <w:ilvl w:val="0"/>
           <w:numId w:val="2"/>
@@ -2293,7 +2339,7 @@
     </w:p>
     <w:p>
       <w:pPr>
-        <w:pStyle w:val="a3"/>
+        <w:pStyle w:val="ListParagraph"/>
         <w:numPr>
           <w:ilvl w:val="0"/>
           <w:numId w:val="2"/>
@@ -2322,7 +2368,7 @@
     </w:p>
     <w:p>
       <w:pPr>
-        <w:pStyle w:val="a3"/>
+        <w:pStyle w:val="ListParagraph"/>
         <w:numPr>
           <w:ilvl w:val="0"/>
           <w:numId w:val="2"/>
@@ -2337,37 +2383,28 @@
     </w:p>
     <w:p>
       <w:pPr>
-        <w:pStyle w:val="a3"/>
+        <w:pStyle w:val="ListParagraph"/>
         <w:numPr>
           <w:ilvl w:val="0"/>
           <w:numId w:val="2"/>
         </w:numPr>
       </w:pPr>
       <w:r>
-        <w:t>Одномерный массив задан случайным образом. Организовать вывод</w:t>
-      </w:r>
-      <w:r>
-        <w:t xml:space="preserve"> </w:t>
-      </w:r>
-      <w:r>
-        <w:t>массива. Найти сумму его элементов, вычислить среднее</w:t>
-      </w:r>
-      <w:r>
-        <w:t xml:space="preserve"> </w:t>
-      </w:r>
-      <w:r>
-        <w:t>арифметическое его элементов.</w:t>
-      </w:r>
-    </w:p>
-    <w:p>
-      <w:pPr>
-        <w:pStyle w:val="a3"/>
+        <w:t>Одномерный массив задан случайным образом. Организовать вывод массива. Найти сумму его элементов, вычислить среднее арифметическое его элементов.</w:t>
+      </w:r>
+    </w:p>
+    <w:p>
+      <w:pPr>
+        <w:pStyle w:val="ListParagraph"/>
         <w:numPr>
           <w:ilvl w:val="0"/>
           <w:numId w:val="2"/>
         </w:numPr>
       </w:pPr>
       <w:r>
+        <w:rPr>
+          <w:noProof/>
+        </w:rPr>
         <w:drawing>
           <wp:inline distT="0" distB="0" distL="0" distR="0" wp14:anchorId="4B008357" wp14:editId="18A1E9DB">
             <wp:extent cx="2584450" cy="523875"/>
@@ -2407,7 +2444,7 @@
     </w:p>
     <w:p>
       <w:pPr>
-        <w:pStyle w:val="a3"/>
+        <w:pStyle w:val="ListParagraph"/>
         <w:numPr>
           <w:ilvl w:val="0"/>
           <w:numId w:val="2"/>
@@ -2417,6 +2454,7 @@
         <w:rPr>
           <w:noProof/>
         </w:rPr>
+        <w:lastRenderedPageBreak/>
         <w:drawing>
           <wp:inline distT="0" distB="0" distL="0" distR="0" wp14:anchorId="1A8340F4" wp14:editId="25654156">
             <wp:extent cx="3933163" cy="6161956"/>
@@ -2469,7 +2507,7 @@
     </w:p>
     <w:p>
       <w:pPr>
-        <w:pStyle w:val="a3"/>
+        <w:pStyle w:val="ListParagraph"/>
         <w:numPr>
           <w:ilvl w:val="0"/>
           <w:numId w:val="2"/>
@@ -2478,15 +2516,15 @@
     </w:p>
     <w:tbl>
       <w:tblPr>
-        <w:tblStyle w:val="a4"/>
+        <w:tblStyle w:val="TableGrid"/>
         <w:tblW w:w="0" w:type="auto"/>
         <w:tblInd w:w="360" w:type="dxa"/>
         <w:tblLook w:val="04A0" w:firstRow="1" w:lastRow="0" w:firstColumn="1" w:lastColumn="0" w:noHBand="0" w:noVBand="1"/>
       </w:tblPr>
       <w:tblGrid>
-        <w:gridCol w:w="3115"/>
-        <w:gridCol w:w="3115"/>
-        <w:gridCol w:w="3115"/>
+        <w:gridCol w:w="2986"/>
+        <w:gridCol w:w="3002"/>
+        <w:gridCol w:w="2997"/>
       </w:tblGrid>
       <w:tr>
         <w:tc>
@@ -2697,7 +2735,7 @@
     </w:p>
     <w:p>
       <w:pPr>
-        <w:pStyle w:val="a3"/>
+        <w:pStyle w:val="ListParagraph"/>
         <w:numPr>
           <w:ilvl w:val="0"/>
           <w:numId w:val="2"/>
@@ -2839,7 +2877,6 @@
           <w:lang w:val="en-US"/>
         </w:rPr>
       </w:pPr>
-      <w:proofErr w:type="spellStart"/>
       <w:r>
         <w:rPr>
           <w:rFonts w:ascii="Courier New" w:hAnsi="Courier New" w:cs="Courier New"/>
@@ -2852,7 +2889,6 @@
         </w:rPr>
         <w:t>var</w:t>
       </w:r>
-      <w:proofErr w:type="spellEnd"/>
     </w:p>
     <w:p>
       <w:pPr>
@@ -3351,6 +3387,7 @@
           <w:szCs w:val="20"/>
           <w:lang w:val="en-US"/>
         </w:rPr>
+        <w:lastRenderedPageBreak/>
         <w:t xml:space="preserve">    begin</w:t>
       </w:r>
     </w:p>
@@ -3999,13 +4036,16 @@
     </w:p>
     <w:p>
       <w:pPr>
-        <w:pStyle w:val="a3"/>
+        <w:pStyle w:val="ListParagraph"/>
         <w:numPr>
           <w:ilvl w:val="0"/>
           <w:numId w:val="2"/>
         </w:numPr>
       </w:pPr>
       <w:r>
+        <w:rPr>
+          <w:noProof/>
+        </w:rPr>
         <w:drawing>
           <wp:inline distT="0" distB="0" distL="0" distR="0" wp14:anchorId="2F009CCA" wp14:editId="458BC71A">
             <wp:extent cx="3524250" cy="1857375"/>
@@ -4045,7 +4085,7 @@
     </w:p>
     <w:p>
       <w:pPr>
-        <w:pStyle w:val="a3"/>
+        <w:pStyle w:val="ListParagraph"/>
         <w:numPr>
           <w:ilvl w:val="0"/>
           <w:numId w:val="2"/>
@@ -4069,84 +4109,31 @@
     </w:p>
     <w:p>
       <w:pPr>
-        <w:pStyle w:val="a3"/>
+        <w:pStyle w:val="ListParagraph"/>
         <w:numPr>
           <w:ilvl w:val="0"/>
           <w:numId w:val="2"/>
         </w:numPr>
       </w:pPr>
       <w:r>
-        <w:t>Одномерный массив задан</w:t>
-      </w:r>
-      <w:r>
-        <w:t xml:space="preserve"> случайным образом. Организовал</w:t>
-      </w:r>
-      <w:r>
-        <w:t xml:space="preserve"> вывод массива. На</w:t>
-      </w:r>
-      <w:r>
-        <w:t>шёл сумму его элементов, вычислил</w:t>
-      </w:r>
-      <w:r>
-        <w:t xml:space="preserve"> среднее арифметическое его элементов.</w:t>
-      </w:r>
-    </w:p>
-    <w:p/>
-    <w:p>
-      <w:pPr>
-        <w:ind w:left="720"/>
+        <w:t>Одномерный массив задан случайным образом. Организовал вывод массива. Нашёл сумму его элементов, вычислил среднее арифметическое его элементов.</w:t>
+      </w:r>
+    </w:p>
+    <w:p>
+      <w:pPr>
+        <w:pStyle w:val="Heading2"/>
         <w:jc w:val="center"/>
-        <w:rPr>
-          <w:sz w:val="32"/>
-          <w:szCs w:val="32"/>
-        </w:rPr>
-      </w:pPr>
-      <w:r>
-        <w:rPr>
-          <w:sz w:val="32"/>
-          <w:szCs w:val="32"/>
-        </w:rPr>
-        <w:t>3</w:t>
-      </w:r>
-      <w:r>
-        <w:rPr>
-          <w:sz w:val="32"/>
-          <w:szCs w:val="32"/>
-        </w:rPr>
-        <w:t xml:space="preserve"> </w:t>
-      </w:r>
-      <w:r>
-        <w:rPr>
-          <w:sz w:val="32"/>
-          <w:szCs w:val="32"/>
-        </w:rPr>
-        <w:t xml:space="preserve">задание на </w:t>
-      </w:r>
-      <w:r>
-        <w:rPr>
-          <w:sz w:val="32"/>
-          <w:szCs w:val="32"/>
-        </w:rPr>
-        <w:t>2</w:t>
-      </w:r>
-      <w:r>
-        <w:rPr>
-          <w:sz w:val="32"/>
-          <w:szCs w:val="32"/>
-        </w:rPr>
-        <w:t xml:space="preserve"> балл</w:t>
-      </w:r>
-      <w:r>
-        <w:rPr>
-          <w:sz w:val="32"/>
-          <w:szCs w:val="32"/>
-        </w:rPr>
-        <w:t>а</w:t>
-      </w:r>
-    </w:p>
-    <w:p>
-      <w:pPr>
-        <w:pStyle w:val="a3"/>
+      </w:pPr>
+      <w:r>
+        <w:t xml:space="preserve">3 </w:t>
+      </w:r>
+      <w:r>
+        <w:t>задание</w:t>
+      </w:r>
+    </w:p>
+    <w:p>
+      <w:pPr>
+        <w:pStyle w:val="ListParagraph"/>
         <w:numPr>
           <w:ilvl w:val="0"/>
           <w:numId w:val="3"/>
@@ -4164,7 +4151,7 @@
     </w:p>
     <w:p>
       <w:pPr>
-        <w:pStyle w:val="a3"/>
+        <w:pStyle w:val="ListParagraph"/>
         <w:numPr>
           <w:ilvl w:val="0"/>
           <w:numId w:val="3"/>
@@ -4193,7 +4180,7 @@
     </w:p>
     <w:p>
       <w:pPr>
-        <w:pStyle w:val="a3"/>
+        <w:pStyle w:val="ListParagraph"/>
         <w:numPr>
           <w:ilvl w:val="0"/>
           <w:numId w:val="3"/>
@@ -4208,43 +4195,25 @@
     </w:p>
     <w:p>
       <w:pPr>
-        <w:pStyle w:val="a3"/>
+        <w:pStyle w:val="ListParagraph"/>
         <w:numPr>
           <w:ilvl w:val="0"/>
           <w:numId w:val="3"/>
         </w:numPr>
       </w:pPr>
       <w:r>
-        <w:t>Одномерный массив вводится пользователем с</w:t>
-      </w:r>
-      <w:r>
-        <w:t xml:space="preserve"> </w:t>
-      </w:r>
-      <w:r>
-        <w:t>клавиатуры. Переставить элементы массива, стоящие на четных и</w:t>
-      </w:r>
-      <w:r>
-        <w:t xml:space="preserve"> </w:t>
-      </w:r>
-      <w:r>
-        <w:t xml:space="preserve">нечетных местах. </w:t>
+        <w:t xml:space="preserve">Одномерный массив вводится пользователем с клавиатуры. Переставить элементы массива, стоящие на четных и нечетных местах. </w:t>
       </w:r>
       <w:r>
         <w:t>З</w:t>
       </w:r>
       <w:r>
-        <w:t>адачу решить без проверки на четность индексов</w:t>
-      </w:r>
-      <w:r>
-        <w:t xml:space="preserve"> </w:t>
-      </w:r>
-      <w:r>
-        <w:t>массива.</w:t>
-      </w:r>
-    </w:p>
-    <w:p>
-      <w:pPr>
-        <w:pStyle w:val="a3"/>
+        <w:t>адачу решить без проверки на четность индексов массива.</w:t>
+      </w:r>
+    </w:p>
+    <w:p>
+      <w:pPr>
+        <w:pStyle w:val="ListParagraph"/>
         <w:numPr>
           <w:ilvl w:val="0"/>
           <w:numId w:val="3"/>
@@ -4256,7 +4225,7 @@
     </w:p>
     <w:p>
       <w:pPr>
-        <w:pStyle w:val="a3"/>
+        <w:pStyle w:val="ListParagraph"/>
         <w:numPr>
           <w:ilvl w:val="0"/>
           <w:numId w:val="3"/>
@@ -4266,6 +4235,7 @@
         <w:rPr>
           <w:noProof/>
         </w:rPr>
+        <w:lastRenderedPageBreak/>
         <w:drawing>
           <wp:inline distT="0" distB="0" distL="0" distR="0" wp14:anchorId="18AFBDB9" wp14:editId="0A398A98">
             <wp:extent cx="3385716" cy="7000541"/>
@@ -4318,7 +4288,7 @@
     </w:p>
     <w:p>
       <w:pPr>
-        <w:pStyle w:val="a3"/>
+        <w:pStyle w:val="ListParagraph"/>
         <w:numPr>
           <w:ilvl w:val="0"/>
           <w:numId w:val="3"/>
@@ -4327,15 +4297,15 @@
     </w:p>
     <w:tbl>
       <w:tblPr>
-        <w:tblStyle w:val="a4"/>
+        <w:tblStyle w:val="TableGrid"/>
         <w:tblW w:w="0" w:type="auto"/>
         <w:tblInd w:w="360" w:type="dxa"/>
         <w:tblLook w:val="04A0" w:firstRow="1" w:lastRow="0" w:firstColumn="1" w:lastColumn="0" w:noHBand="0" w:noVBand="1"/>
       </w:tblPr>
       <w:tblGrid>
-        <w:gridCol w:w="3115"/>
-        <w:gridCol w:w="3115"/>
-        <w:gridCol w:w="3115"/>
+        <w:gridCol w:w="2980"/>
+        <w:gridCol w:w="3017"/>
+        <w:gridCol w:w="2988"/>
       </w:tblGrid>
       <w:tr>
         <w:tc>
@@ -4541,7 +4511,7 @@
     </w:tbl>
     <w:p>
       <w:pPr>
-        <w:pStyle w:val="a3"/>
+        <w:pStyle w:val="ListParagraph"/>
         <w:numPr>
           <w:ilvl w:val="0"/>
           <w:numId w:val="3"/>
@@ -4603,7 +4573,6 @@
           <w:lang w:val="en-US"/>
         </w:rPr>
       </w:pPr>
-      <w:proofErr w:type="spellStart"/>
       <w:r>
         <w:rPr>
           <w:rFonts w:ascii="Courier New" w:hAnsi="Courier New" w:cs="Courier New"/>
@@ -4616,7 +4585,6 @@
         </w:rPr>
         <w:t>var</w:t>
       </w:r>
-      <w:proofErr w:type="spellEnd"/>
     </w:p>
     <w:p>
       <w:pPr>
@@ -4881,6 +4849,7 @@
           <w:szCs w:val="20"/>
           <w:lang w:val="en-US"/>
         </w:rPr>
+        <w:lastRenderedPageBreak/>
         <w:t xml:space="preserve">  for </w:t>
       </w:r>
       <w:proofErr w:type="spellStart"/>
@@ -5669,13 +5638,16 @@
     </w:p>
     <w:p>
       <w:pPr>
-        <w:pStyle w:val="a3"/>
+        <w:pStyle w:val="ListParagraph"/>
         <w:numPr>
           <w:ilvl w:val="0"/>
           <w:numId w:val="3"/>
         </w:numPr>
       </w:pPr>
       <w:r>
+        <w:rPr>
+          <w:noProof/>
+        </w:rPr>
         <w:drawing>
           <wp:inline distT="0" distB="0" distL="0" distR="0" wp14:anchorId="7658433D" wp14:editId="331862B6">
             <wp:extent cx="1114425" cy="1200150"/>
@@ -5715,96 +5687,43 @@
     </w:p>
     <w:p>
       <w:pPr>
-        <w:pStyle w:val="a3"/>
+        <w:pStyle w:val="ListParagraph"/>
         <w:numPr>
           <w:ilvl w:val="0"/>
           <w:numId w:val="3"/>
         </w:numPr>
       </w:pPr>
       <w:r>
-        <w:t>Задачу реши</w:t>
-      </w:r>
-      <w:r>
-        <w:t>л</w:t>
-      </w:r>
-      <w:r>
-        <w:t xml:space="preserve"> без проверки на четность индексов массива.</w:t>
-      </w:r>
-    </w:p>
-    <w:p>
-      <w:pPr>
-        <w:pStyle w:val="a3"/>
+        <w:t>Задачу решил без проверки на четность индексов массива.</w:t>
+      </w:r>
+    </w:p>
+    <w:p>
+      <w:pPr>
+        <w:pStyle w:val="ListParagraph"/>
         <w:numPr>
           <w:ilvl w:val="0"/>
           <w:numId w:val="3"/>
         </w:numPr>
       </w:pPr>
       <w:r>
-        <w:t>Одномерный массив вводится пользователем с клавиатуры. Перестави</w:t>
-      </w:r>
-      <w:r>
-        <w:t>л</w:t>
-      </w:r>
-      <w:r>
-        <w:t xml:space="preserve"> элементы массива, стоящие на четных и нечетных местах.</w:t>
-      </w:r>
-    </w:p>
-    <w:p/>
-    <w:p>
-      <w:pPr>
-        <w:ind w:left="720"/>
+        <w:t>Одномерный массив вводится пользователем с клавиатуры. Переставил элементы массива, стоящие на четных и нечетных местах.</w:t>
+      </w:r>
+    </w:p>
+    <w:p>
+      <w:pPr>
+        <w:pStyle w:val="Heading2"/>
         <w:jc w:val="center"/>
-        <w:rPr>
-          <w:sz w:val="32"/>
-          <w:szCs w:val="32"/>
-        </w:rPr>
-      </w:pPr>
-      <w:r>
-        <w:rPr>
-          <w:sz w:val="32"/>
-          <w:szCs w:val="32"/>
-        </w:rPr>
-        <w:t>4</w:t>
-      </w:r>
-      <w:r>
-        <w:rPr>
-          <w:sz w:val="32"/>
-          <w:szCs w:val="32"/>
-        </w:rPr>
-        <w:t xml:space="preserve"> </w:t>
-      </w:r>
-      <w:r>
-        <w:rPr>
-          <w:sz w:val="32"/>
-          <w:szCs w:val="32"/>
-        </w:rPr>
-        <w:t xml:space="preserve">задание на </w:t>
-      </w:r>
-      <w:r>
-        <w:rPr>
-          <w:sz w:val="32"/>
-          <w:szCs w:val="32"/>
-        </w:rPr>
-        <w:t>2</w:t>
-      </w:r>
-      <w:r>
-        <w:rPr>
-          <w:sz w:val="32"/>
-          <w:szCs w:val="32"/>
-        </w:rPr>
-        <w:t xml:space="preserve"> балл</w:t>
-      </w:r>
-      <w:r>
-        <w:rPr>
-          <w:sz w:val="32"/>
-          <w:szCs w:val="32"/>
-        </w:rPr>
-        <w:t>а</w:t>
-      </w:r>
-    </w:p>
-    <w:p>
-      <w:pPr>
-        <w:pStyle w:val="a3"/>
+      </w:pPr>
+      <w:r>
+        <w:t xml:space="preserve">4 </w:t>
+      </w:r>
+      <w:r>
+        <w:t>задание</w:t>
+      </w:r>
+    </w:p>
+    <w:p>
+      <w:pPr>
+        <w:pStyle w:val="ListParagraph"/>
         <w:numPr>
           <w:ilvl w:val="0"/>
           <w:numId w:val="4"/>
@@ -5822,7 +5741,7 @@
     </w:p>
     <w:p>
       <w:pPr>
-        <w:pStyle w:val="a3"/>
+        <w:pStyle w:val="ListParagraph"/>
         <w:numPr>
           <w:ilvl w:val="0"/>
           <w:numId w:val="4"/>
@@ -5851,7 +5770,7 @@
     </w:p>
     <w:p>
       <w:pPr>
-        <w:pStyle w:val="a3"/>
+        <w:pStyle w:val="ListParagraph"/>
         <w:numPr>
           <w:ilvl w:val="0"/>
           <w:numId w:val="4"/>
@@ -5866,7 +5785,7 @@
     </w:p>
     <w:p>
       <w:pPr>
-        <w:pStyle w:val="a3"/>
+        <w:pStyle w:val="ListParagraph"/>
         <w:numPr>
           <w:ilvl w:val="0"/>
           <w:numId w:val="4"/>
@@ -5889,24 +5808,12 @@
       </w:r>
       <w:proofErr w:type="gramEnd"/>
       <w:r>
-        <w:t>10), расположив в</w:t>
-      </w:r>
-      <w:r>
-        <w:t xml:space="preserve"> </w:t>
-      </w:r>
-      <w:r>
-        <w:t>начале его элементы массива A, а затем – элементы массива B. Для</w:t>
-      </w:r>
-      <w:r>
-        <w:t xml:space="preserve"> </w:t>
-      </w:r>
-      <w:r>
-        <w:t>формирования массива С использовать один цикл.</w:t>
-      </w:r>
-    </w:p>
-    <w:p>
-      <w:pPr>
-        <w:pStyle w:val="a3"/>
+        <w:t>10), расположив в начале его элементы массива A, а затем – элементы массива B. Для формирования массива С использовать один цикл.</w:t>
+      </w:r>
+    </w:p>
+    <w:p>
+      <w:pPr>
+        <w:pStyle w:val="ListParagraph"/>
         <w:numPr>
           <w:ilvl w:val="0"/>
           <w:numId w:val="4"/>
@@ -5918,7 +5825,7 @@
     </w:p>
     <w:p>
       <w:pPr>
-        <w:pStyle w:val="a3"/>
+        <w:pStyle w:val="ListParagraph"/>
         <w:numPr>
           <w:ilvl w:val="0"/>
           <w:numId w:val="4"/>
@@ -5928,6 +5835,7 @@
         <w:rPr>
           <w:noProof/>
         </w:rPr>
+        <w:lastRenderedPageBreak/>
         <w:drawing>
           <wp:inline distT="0" distB="0" distL="0" distR="0" wp14:anchorId="465A622C" wp14:editId="00987755">
             <wp:extent cx="3647587" cy="4905375"/>
@@ -5980,7 +5888,7 @@
     </w:p>
     <w:p>
       <w:pPr>
-        <w:pStyle w:val="a3"/>
+        <w:pStyle w:val="ListParagraph"/>
         <w:numPr>
           <w:ilvl w:val="0"/>
           <w:numId w:val="4"/>
@@ -5989,15 +5897,15 @@
     </w:p>
     <w:tbl>
       <w:tblPr>
-        <w:tblStyle w:val="a4"/>
+        <w:tblStyle w:val="TableGrid"/>
         <w:tblW w:w="0" w:type="auto"/>
         <w:tblInd w:w="360" w:type="dxa"/>
         <w:tblLook w:val="04A0" w:firstRow="1" w:lastRow="0" w:firstColumn="1" w:lastColumn="0" w:noHBand="0" w:noVBand="1"/>
       </w:tblPr>
       <w:tblGrid>
-        <w:gridCol w:w="3115"/>
-        <w:gridCol w:w="3115"/>
-        <w:gridCol w:w="3115"/>
+        <w:gridCol w:w="2986"/>
+        <w:gridCol w:w="3002"/>
+        <w:gridCol w:w="2997"/>
       </w:tblGrid>
       <w:tr>
         <w:tc>
@@ -6251,7 +6159,7 @@
     </w:tbl>
     <w:p>
       <w:pPr>
-        <w:pStyle w:val="a3"/>
+        <w:pStyle w:val="ListParagraph"/>
         <w:numPr>
           <w:ilvl w:val="0"/>
           <w:numId w:val="4"/>
@@ -6313,7 +6221,6 @@
           <w:lang w:val="en-US"/>
         </w:rPr>
       </w:pPr>
-      <w:proofErr w:type="spellStart"/>
       <w:r>
         <w:rPr>
           <w:rFonts w:ascii="Courier New" w:hAnsi="Courier New" w:cs="Courier New"/>
@@ -6326,7 +6233,6 @@
         </w:rPr>
         <w:t>var</w:t>
       </w:r>
-      <w:proofErr w:type="spellEnd"/>
     </w:p>
     <w:p>
       <w:pPr>
@@ -7413,13 +7319,17 @@
     </w:p>
     <w:p>
       <w:pPr>
-        <w:pStyle w:val="a3"/>
+        <w:pStyle w:val="ListParagraph"/>
         <w:numPr>
           <w:ilvl w:val="0"/>
           <w:numId w:val="4"/>
         </w:numPr>
       </w:pPr>
       <w:r>
+        <w:rPr>
+          <w:noProof/>
+        </w:rPr>
+        <w:lastRenderedPageBreak/>
         <w:drawing>
           <wp:inline distT="0" distB="0" distL="0" distR="0" wp14:anchorId="6301A24C" wp14:editId="50BC266F">
             <wp:extent cx="800100" cy="1038225"/>
@@ -7459,7 +7369,7 @@
     </w:p>
     <w:p>
       <w:pPr>
-        <w:pStyle w:val="a3"/>
+        <w:pStyle w:val="ListParagraph"/>
         <w:numPr>
           <w:ilvl w:val="0"/>
           <w:numId w:val="4"/>
@@ -7477,17 +7387,14 @@
     </w:p>
     <w:p>
       <w:pPr>
-        <w:pStyle w:val="a3"/>
+        <w:pStyle w:val="ListParagraph"/>
         <w:numPr>
           <w:ilvl w:val="0"/>
           <w:numId w:val="4"/>
         </w:numPr>
       </w:pPr>
       <w:r>
-        <w:t>Зада</w:t>
-      </w:r>
-      <w:r>
-        <w:t xml:space="preserve">ны массивы </w:t>
+        <w:t xml:space="preserve">Заданы массивы </w:t>
       </w:r>
       <w:proofErr w:type="gramStart"/>
       <w:r>
@@ -7495,10 +7402,7 @@
       </w:r>
       <w:proofErr w:type="gramEnd"/>
       <w:r>
-        <w:t>5) и B(5). Получил</w:t>
-      </w:r>
-      <w:r>
-        <w:t xml:space="preserve"> массив </w:t>
+        <w:t xml:space="preserve">5) и B(5). Получил массив </w:t>
       </w:r>
       <w:proofErr w:type="gramStart"/>
       <w:r>
@@ -7509,6 +7413,7 @@
         <w:t>10), расположив в начале его элементы массива A, а затем – элементы массива B.</w:t>
       </w:r>
     </w:p>
+    <w:p/>
     <w:sectPr>
       <w:pgSz w:w="11906" w:h="16838"/>
       <w:pgMar w:top="1134" w:right="850" w:bottom="1134" w:left="1701" w:header="708" w:footer="708" w:gutter="0"/>
@@ -7520,7 +7425,7 @@
 </file>
 
 <file path=word/numbering.xml><?xml version="1.0" encoding="utf-8"?>
-<w:numbering xmlns:wpc="http://schemas.microsoft.com/office/word/2010/wordprocessingCanvas" xmlns:cx="http://schemas.microsoft.com/office/drawing/2014/chartex" xmlns:cx1="http://schemas.microsoft.com/office/drawing/2015/9/8/chartex" xmlns:cx2="http://schemas.microsoft.com/office/drawing/2015/10/21/chartex" xmlns:cx3="http://schemas.microsoft.com/office/drawing/2016/5/9/chartex" xmlns:cx4="http://schemas.microsoft.com/office/drawing/2016/5/10/chartex" xmlns:cx5="http://schemas.microsoft.com/office/drawing/2016/5/11/chartex" xmlns:cx6="http://schemas.microsoft.com/office/drawing/2016/5/12/chartex" xmlns:cx7="http://schemas.microsoft.com/office/drawing/2016/5/13/chartex" xmlns:cx8="http://schemas.microsoft.com/office/drawing/2016/5/14/chartex" xmlns:mc="http://schemas.openxmlformats.org/markup-compatibility/2006" xmlns:aink="http://schemas.microsoft.com/office/drawing/2016/ink" xmlns:am3d="http://schemas.microsoft.com/office/drawing/2017/model3d" xmlns:o="urn:schemas-microsoft-com:office:office" xmlns:r="http://schemas.openxmlformats.org/officeDocument/2006/relationships" xmlns:m="http://schemas.openxmlformats.org/officeDocument/2006/math" xmlns:v="urn:schemas-microsoft-com:vml" xmlns:wp14="http://schemas.microsoft.com/office/word/2010/wordprocessingDrawing" xmlns:wp="http://schemas.openxmlformats.org/drawingml/2006/wordprocessingDrawing" xmlns:w10="urn:schemas-microsoft-com:office:word" xmlns:w="http://schemas.openxmlformats.org/wordprocessingml/2006/main" xmlns:w14="http://schemas.microsoft.com/office/word/2010/wordml" xmlns:w15="http://schemas.microsoft.com/office/word/2012/wordml" xmlns:w16cid="http://schemas.microsoft.com/office/word/2016/wordml/cid" xmlns:w16se="http://schemas.microsoft.com/office/word/2015/wordml/symex" xmlns:wpg="http://schemas.microsoft.com/office/word/2010/wordprocessingGroup" xmlns:wpi="http://schemas.microsoft.com/office/word/2010/wordprocessingInk" xmlns:wne="http://schemas.microsoft.com/office/word/2006/wordml" xmlns:wps="http://schemas.microsoft.com/office/word/2010/wordprocessingShape" mc:Ignorable="w14 w15 w16se w16cid wp14">
+<w:numbering xmlns:wpc="http://schemas.microsoft.com/office/word/2010/wordprocessingCanvas" xmlns:cx="http://schemas.microsoft.com/office/drawing/2014/chartex" xmlns:cx1="http://schemas.microsoft.com/office/drawing/2015/9/8/chartex" xmlns:cx2="http://schemas.microsoft.com/office/drawing/2015/10/21/chartex" xmlns:cx3="http://schemas.microsoft.com/office/drawing/2016/5/9/chartex" xmlns:cx4="http://schemas.microsoft.com/office/drawing/2016/5/10/chartex" xmlns:cx5="http://schemas.microsoft.com/office/drawing/2016/5/11/chartex" xmlns:cx6="http://schemas.microsoft.com/office/drawing/2016/5/12/chartex" xmlns:cx7="http://schemas.microsoft.com/office/drawing/2016/5/13/chartex" xmlns:cx8="http://schemas.microsoft.com/office/drawing/2016/5/14/chartex" xmlns:mc="http://schemas.openxmlformats.org/markup-compatibility/2006" xmlns:aink="http://schemas.microsoft.com/office/drawing/2016/ink" xmlns:am3d="http://schemas.microsoft.com/office/drawing/2017/model3d" xmlns:o="urn:schemas-microsoft-com:office:office" xmlns:r="http://schemas.openxmlformats.org/officeDocument/2006/relationships" xmlns:m="http://schemas.openxmlformats.org/officeDocument/2006/math" xmlns:v="urn:schemas-microsoft-com:vml" xmlns:wp14="http://schemas.microsoft.com/office/word/2010/wordprocessingDrawing" xmlns:wp="http://schemas.openxmlformats.org/drawingml/2006/wordprocessingDrawing" xmlns:w10="urn:schemas-microsoft-com:office:word" xmlns:w="http://schemas.openxmlformats.org/wordprocessingml/2006/main" xmlns:w14="http://schemas.microsoft.com/office/word/2010/wordml" xmlns:w15="http://schemas.microsoft.com/office/word/2012/wordml" xmlns:w16cex="http://schemas.microsoft.com/office/word/2018/wordml/cex" xmlns:w16cid="http://schemas.microsoft.com/office/word/2016/wordml/cid" xmlns:w16="http://schemas.microsoft.com/office/word/2018/wordml" xmlns:w16se="http://schemas.microsoft.com/office/word/2015/wordml/symex" xmlns:wpg="http://schemas.microsoft.com/office/word/2010/wordprocessingGroup" xmlns:wpi="http://schemas.microsoft.com/office/word/2010/wordprocessingInk" xmlns:wne="http://schemas.microsoft.com/office/word/2006/wordml" xmlns:wps="http://schemas.microsoft.com/office/word/2010/wordprocessingShape" mc:Ignorable="w14 w15 w16se w16cid w16 w16cex wp14">
   <w:abstractNum w:abstractNumId="0" w15:restartNumberingAfterBreak="0">
     <w:nsid w:val="378355A0"/>
     <w:multiLevelType w:val="hybridMultilevel"/>
@@ -7893,7 +7798,7 @@
 </file>
 
 <file path=word/styles.xml><?xml version="1.0" encoding="utf-8"?>
-<w:styles xmlns:mc="http://schemas.openxmlformats.org/markup-compatibility/2006" xmlns:r="http://schemas.openxmlformats.org/officeDocument/2006/relationships" xmlns:w="http://schemas.openxmlformats.org/wordprocessingml/2006/main" xmlns:w14="http://schemas.microsoft.com/office/word/2010/wordml" xmlns:w15="http://schemas.microsoft.com/office/word/2012/wordml" xmlns:w16cid="http://schemas.microsoft.com/office/word/2016/wordml/cid" xmlns:w16se="http://schemas.microsoft.com/office/word/2015/wordml/symex" mc:Ignorable="w14 w15 w16se w16cid">
+<w:styles xmlns:mc="http://schemas.openxmlformats.org/markup-compatibility/2006" xmlns:r="http://schemas.openxmlformats.org/officeDocument/2006/relationships" xmlns:w="http://schemas.openxmlformats.org/wordprocessingml/2006/main" xmlns:w14="http://schemas.microsoft.com/office/word/2010/wordml" xmlns:w15="http://schemas.microsoft.com/office/word/2012/wordml" xmlns:w16cex="http://schemas.microsoft.com/office/word/2018/wordml/cex" xmlns:w16cid="http://schemas.microsoft.com/office/word/2016/wordml/cid" xmlns:w16="http://schemas.microsoft.com/office/word/2018/wordml" xmlns:w16se="http://schemas.microsoft.com/office/word/2015/wordml/symex" mc:Ignorable="w14 w15 w16se w16cid w16 w16cex">
   <w:docDefaults>
     <w:rPrDefault>
       <w:rPr>
@@ -7909,7 +7814,7 @@
       </w:pPr>
     </w:pPrDefault>
   </w:docDefaults>
-  <w:latentStyles w:defLockedState="0" w:defUIPriority="99" w:defSemiHidden="0" w:defUnhideWhenUsed="0" w:defQFormat="0" w:count="375">
+  <w:latentStyles w:defLockedState="0" w:defUIPriority="99" w:defSemiHidden="0" w:defUnhideWhenUsed="0" w:defQFormat="0" w:count="376">
     <w:lsdException w:name="Normal" w:uiPriority="0" w:qFormat="1"/>
     <w:lsdException w:name="heading 1" w:uiPriority="9" w:qFormat="1"/>
     <w:lsdException w:name="heading 2" w:semiHidden="1" w:uiPriority="9" w:unhideWhenUsed="1" w:qFormat="1"/>
@@ -8015,7 +7920,6 @@
     <w:lsdException w:name="HTML Sample" w:semiHidden="1" w:unhideWhenUsed="1"/>
     <w:lsdException w:name="HTML Typewriter" w:semiHidden="1" w:unhideWhenUsed="1"/>
     <w:lsdException w:name="HTML Variable" w:semiHidden="1" w:unhideWhenUsed="1"/>
-    <w:lsdException w:name="Normal Table" w:semiHidden="1" w:unhideWhenUsed="1"/>
     <w:lsdException w:name="annotation subject" w:semiHidden="1" w:unhideWhenUsed="1"/>
     <w:lsdException w:name="No List" w:semiHidden="1" w:unhideWhenUsed="1"/>
     <w:lsdException w:name="Outline List 1" w:semiHidden="1" w:unhideWhenUsed="1"/>
@@ -8062,10 +7966,8 @@
     <w:lsdException w:name="Table Subtle 2" w:semiHidden="1" w:unhideWhenUsed="1"/>
     <w:lsdException w:name="Table Web 1" w:semiHidden="1" w:unhideWhenUsed="1"/>
     <w:lsdException w:name="Table Web 2" w:semiHidden="1" w:unhideWhenUsed="1"/>
-    <w:lsdException w:name="Table Web 3" w:semiHidden="1" w:unhideWhenUsed="1"/>
     <w:lsdException w:name="Balloon Text" w:semiHidden="1" w:unhideWhenUsed="1"/>
     <w:lsdException w:name="Table Grid" w:uiPriority="39"/>
-    <w:lsdException w:name="Table Theme" w:semiHidden="1" w:unhideWhenUsed="1"/>
     <w:lsdException w:name="Placeholder Text" w:semiHidden="1"/>
     <w:lsdException w:name="No Spacing" w:uiPriority="1" w:qFormat="1"/>
     <w:lsdException w:name="Light Shading" w:uiPriority="60"/>
@@ -8285,19 +8187,63 @@
     <w:lsdException w:name="Smart Hyperlink" w:semiHidden="1" w:unhideWhenUsed="1"/>
     <w:lsdException w:name="Hashtag" w:semiHidden="1" w:unhideWhenUsed="1"/>
     <w:lsdException w:name="Unresolved Mention" w:semiHidden="1" w:unhideWhenUsed="1"/>
+    <w:lsdException w:name="Smart Link" w:semiHidden="1" w:unhideWhenUsed="1"/>
   </w:latentStyles>
-  <w:style w:type="paragraph" w:default="1" w:styleId="a">
+  <w:style w:type="paragraph" w:default="1" w:styleId="Normal">
     <w:name w:val="Normal"/>
     <w:qFormat/>
     <w:rsid w:val="003E7E1C"/>
   </w:style>
-  <w:style w:type="character" w:default="1" w:styleId="a0">
+  <w:style w:type="paragraph" w:styleId="Heading1">
+    <w:name w:val="heading 1"/>
+    <w:basedOn w:val="Normal"/>
+    <w:next w:val="Normal"/>
+    <w:link w:val="Heading1Char"/>
+    <w:uiPriority w:val="9"/>
+    <w:qFormat/>
+    <w:rsid w:val="005C4981"/>
+    <w:pPr>
+      <w:keepNext/>
+      <w:keepLines/>
+      <w:spacing w:before="240" w:after="0"/>
+      <w:outlineLvl w:val="0"/>
+    </w:pPr>
+    <w:rPr>
+      <w:rFonts w:asciiTheme="majorHAnsi" w:eastAsiaTheme="majorEastAsia" w:hAnsiTheme="majorHAnsi" w:cstheme="majorBidi"/>
+      <w:color w:val="2F5496" w:themeColor="accent1" w:themeShade="BF"/>
+      <w:sz w:val="32"/>
+      <w:szCs w:val="32"/>
+    </w:rPr>
+  </w:style>
+  <w:style w:type="paragraph" w:styleId="Heading2">
+    <w:name w:val="heading 2"/>
+    <w:basedOn w:val="Normal"/>
+    <w:next w:val="Normal"/>
+    <w:link w:val="Heading2Char"/>
+    <w:uiPriority w:val="9"/>
+    <w:unhideWhenUsed/>
+    <w:qFormat/>
+    <w:rsid w:val="005C4981"/>
+    <w:pPr>
+      <w:keepNext/>
+      <w:keepLines/>
+      <w:spacing w:before="40" w:after="0"/>
+      <w:outlineLvl w:val="1"/>
+    </w:pPr>
+    <w:rPr>
+      <w:rFonts w:asciiTheme="majorHAnsi" w:eastAsiaTheme="majorEastAsia" w:hAnsiTheme="majorHAnsi" w:cstheme="majorBidi"/>
+      <w:color w:val="2F5496" w:themeColor="accent1" w:themeShade="BF"/>
+      <w:sz w:val="26"/>
+      <w:szCs w:val="26"/>
+    </w:rPr>
+  </w:style>
+  <w:style w:type="character" w:default="1" w:styleId="DefaultParagraphFont">
     <w:name w:val="Default Paragraph Font"/>
     <w:uiPriority w:val="1"/>
     <w:semiHidden/>
     <w:unhideWhenUsed/>
   </w:style>
-  <w:style w:type="table" w:default="1" w:styleId="a1">
+  <w:style w:type="table" w:default="1" w:styleId="TableNormal">
     <w:name w:val="Normal Table"/>
     <w:uiPriority w:val="99"/>
     <w:semiHidden/>
@@ -8312,15 +8258,15 @@
       </w:tblCellMar>
     </w:tblPr>
   </w:style>
-  <w:style w:type="numbering" w:default="1" w:styleId="a2">
+  <w:style w:type="numbering" w:default="1" w:styleId="NoList">
     <w:name w:val="No List"/>
     <w:uiPriority w:val="99"/>
     <w:semiHidden/>
     <w:unhideWhenUsed/>
   </w:style>
-  <w:style w:type="paragraph" w:styleId="a3">
+  <w:style w:type="paragraph" w:styleId="ListParagraph">
     <w:name w:val="List Paragraph"/>
-    <w:basedOn w:val="a"/>
+    <w:basedOn w:val="Normal"/>
     <w:uiPriority w:val="34"/>
     <w:qFormat/>
     <w:rsid w:val="003E7E1C"/>
@@ -8329,9 +8275,9 @@
       <w:contextualSpacing/>
     </w:pPr>
   </w:style>
-  <w:style w:type="table" w:styleId="a4">
+  <w:style w:type="table" w:styleId="TableGrid">
     <w:name w:val="Table Grid"/>
-    <w:basedOn w:val="a1"/>
+    <w:basedOn w:val="TableNormal"/>
     <w:uiPriority w:val="39"/>
     <w:rsid w:val="00804CC1"/>
     <w:pPr>
@@ -8347,6 +8293,32 @@
         <w:insideV w:val="single" w:sz="4" w:space="0" w:color="auto"/>
       </w:tblBorders>
     </w:tblPr>
+  </w:style>
+  <w:style w:type="character" w:customStyle="1" w:styleId="Heading1Char">
+    <w:name w:val="Heading 1 Char"/>
+    <w:basedOn w:val="DefaultParagraphFont"/>
+    <w:link w:val="Heading1"/>
+    <w:uiPriority w:val="9"/>
+    <w:rsid w:val="005C4981"/>
+    <w:rPr>
+      <w:rFonts w:asciiTheme="majorHAnsi" w:eastAsiaTheme="majorEastAsia" w:hAnsiTheme="majorHAnsi" w:cstheme="majorBidi"/>
+      <w:color w:val="2F5496" w:themeColor="accent1" w:themeShade="BF"/>
+      <w:sz w:val="32"/>
+      <w:szCs w:val="32"/>
+    </w:rPr>
+  </w:style>
+  <w:style w:type="character" w:customStyle="1" w:styleId="Heading2Char">
+    <w:name w:val="Heading 2 Char"/>
+    <w:basedOn w:val="DefaultParagraphFont"/>
+    <w:link w:val="Heading2"/>
+    <w:uiPriority w:val="9"/>
+    <w:rsid w:val="005C4981"/>
+    <w:rPr>
+      <w:rFonts w:asciiTheme="majorHAnsi" w:eastAsiaTheme="majorEastAsia" w:hAnsiTheme="majorHAnsi" w:cstheme="majorBidi"/>
+      <w:color w:val="2F5496" w:themeColor="accent1" w:themeShade="BF"/>
+      <w:sz w:val="26"/>
+      <w:szCs w:val="26"/>
+    </w:rPr>
   </w:style>
 </w:styles>
 </file>
